--- a/SchoolClassProject/tesztesetek.docx
+++ b/SchoolClassProject/tesztesetek.docx
@@ -257,6 +257,9 @@
           </w:tcPr>
           <w:p>
             <w:proofErr w:type="spellStart"/>
+            <w:r>
+              <w:t>Both</w:t>
+            </w:r>
             <w:r>
               <w:t>NoPa</w:t>
             </w:r>
